--- a/data/data_borneo/DataDescription_Borneo.docx
+++ b/data/data_borneo/DataDescription_Borneo.docx
@@ -9,18 +9,36 @@
           <w:lang w:val="en-US"/>
         </w:rPr>
       </w:pPr>
+      <w:proofErr w:type="spellStart"/>
       <w:r>
         <w:rPr>
           <w:b/>
           <w:lang w:val="en-US"/>
         </w:rPr>
-        <w:t>BD Course TUB – Kramer-Schadt</w:t>
-      </w:r>
+        <w:t>BioDivDyn</w:t>
+      </w:r>
+      <w:proofErr w:type="spellEnd"/>
       <w:r>
         <w:rPr>
           <w:b/>
           <w:lang w:val="en-US"/>
         </w:rPr>
+        <w:t xml:space="preserve"> Course TUB – Kramer-</w:t>
+      </w:r>
+      <w:proofErr w:type="spellStart"/>
+      <w:r>
+        <w:rPr>
+          <w:b/>
+          <w:lang w:val="en-US"/>
+        </w:rPr>
+        <w:t>Schadt</w:t>
+      </w:r>
+      <w:proofErr w:type="spellEnd"/>
+      <w:r>
+        <w:rPr>
+          <w:b/>
+          <w:lang w:val="en-US"/>
+        </w:rPr>
         <w:t>. Modelling. Provided data source and description:</w:t>
       </w:r>
     </w:p>
@@ -34,7 +52,35 @@
         <w:rPr>
           <w:lang w:val="en-US"/>
         </w:rPr>
-        <w:t xml:space="preserve">The following raster data has been prepared and calculated for the Borneo Carnivore Symposium 2011 in Kota Kinabalu, Sabah, Malaysia, and is extensively described in Kramer-Schadt et al. (2013), Diversity &amp; Distributions. </w:t>
+        <w:t xml:space="preserve">The following raster data has been prepared and calculated for the Borneo Carnivore Symposium 2011 in Kota </w:t>
+      </w:r>
+      <w:proofErr w:type="spellStart"/>
+      <w:r>
+        <w:rPr>
+          <w:lang w:val="en-US"/>
+        </w:rPr>
+        <w:t>Kinabalu</w:t>
+      </w:r>
+      <w:proofErr w:type="spellEnd"/>
+      <w:r>
+        <w:rPr>
+          <w:lang w:val="en-US"/>
+        </w:rPr>
+        <w:t>, Sabah, Malaysia, and is extensively described in Kramer-</w:t>
+      </w:r>
+      <w:proofErr w:type="spellStart"/>
+      <w:r>
+        <w:rPr>
+          <w:lang w:val="en-US"/>
+        </w:rPr>
+        <w:t>Schadt</w:t>
+      </w:r>
+      <w:proofErr w:type="spellEnd"/>
+      <w:r>
+        <w:rPr>
+          <w:lang w:val="en-US"/>
+        </w:rPr>
+        <w:t xml:space="preserve"> et al. (2013), Diversity &amp; Distributions. </w:t>
       </w:r>
     </w:p>
     <w:p>
@@ -49,47 +95,940 @@
           <w:i/>
           <w:lang w:val="en-US"/>
         </w:rPr>
-        <w:t>Folder BaseMaps</w:t>
-      </w:r>
+        <w:t xml:space="preserve">Folder </w:t>
+      </w:r>
+      <w:proofErr w:type="spellStart"/>
       <w:r>
         <w:rPr>
           <w:i/>
           <w:lang w:val="en-US"/>
         </w:rPr>
+        <w:t>geo_raster_current_</w:t>
+      </w:r>
+      <w:proofErr w:type="gramStart"/>
+      <w:r>
+        <w:rPr>
+          <w:i/>
+          <w:lang w:val="en-US"/>
+        </w:rPr>
+        <w:t>asc</w:t>
+      </w:r>
+      <w:proofErr w:type="spellEnd"/>
+      <w:r>
+        <w:rPr>
+          <w:i/>
+          <w:lang w:val="en-US"/>
+        </w:rPr>
         <w:t xml:space="preserve"> </w:t>
       </w:r>
       <w:r>
         <w:rPr>
+          <w:i/>
+          <w:lang w:val="en-US"/>
+        </w:rPr>
+        <w:t xml:space="preserve"> </w:t>
+      </w:r>
+      <w:r>
+        <w:rPr>
           <w:b/>
           <w:lang w:val="en-US"/>
         </w:rPr>
-        <w:t xml:space="preserve">Raster data. </w:t>
-      </w:r>
-    </w:p>
-    <w:p>
-      <w:pPr>
-        <w:rPr>
-          <w:lang w:val="en-US"/>
-        </w:rPr>
-      </w:pPr>
-      <w:r>
-        <w:rPr>
-          <w:lang w:val="en-US"/>
-        </w:rPr>
-        <w:t xml:space="preserve">You will find rasters with the same name (but different content for bioclims 1, 12 and 42!!!!) in the </w:t>
-      </w:r>
+        <w:t>Raster</w:t>
+      </w:r>
+      <w:proofErr w:type="gramEnd"/>
+      <w:r>
+        <w:rPr>
+          <w:b/>
+          <w:lang w:val="en-US"/>
+        </w:rPr>
+        <w:t xml:space="preserve"> data. </w:t>
+      </w:r>
+    </w:p>
+    <w:p>
+      <w:pPr>
+        <w:rPr>
+          <w:lang w:val="en-US"/>
+        </w:rPr>
+      </w:pPr>
+      <w:r>
+        <w:rPr>
+          <w:lang w:val="en-US"/>
+        </w:rPr>
+        <w:t>All climate data (</w:t>
+      </w:r>
+      <w:proofErr w:type="spellStart"/>
+      <w:r>
+        <w:rPr>
+          <w:lang w:val="en-US"/>
+        </w:rPr>
+        <w:t>bio_asci</w:t>
+      </w:r>
+      <w:proofErr w:type="spellEnd"/>
+      <w:r>
+        <w:rPr>
+          <w:lang w:val="en-US"/>
+        </w:rPr>
+        <w:t xml:space="preserve"> 1-19) were downloaded from the </w:t>
+      </w:r>
+      <w:proofErr w:type="spellStart"/>
+      <w:r>
+        <w:rPr>
+          <w:lang w:val="en-US"/>
+        </w:rPr>
+        <w:t>worldclim</w:t>
+      </w:r>
+      <w:proofErr w:type="spellEnd"/>
+      <w:r>
+        <w:rPr>
+          <w:lang w:val="en-US"/>
+        </w:rPr>
+        <w:t xml:space="preserve"> webpage (</w:t>
+      </w:r>
+      <w:r>
+        <w:rPr>
+          <w:lang w:val="en-US"/>
+        </w:rPr>
+        <w:t>https://worldclim.org/data/index.html</w:t>
+      </w:r>
+      <w:r>
+        <w:rPr>
+          <w:lang w:val="en-US"/>
+        </w:rPr>
+        <w:t>).</w:t>
+      </w:r>
+    </w:p>
+    <w:p>
+      <w:pPr>
+        <w:spacing w:after="0" w:line="240" w:lineRule="auto"/>
+        <w:rPr>
+          <w:lang w:val="en-US"/>
+        </w:rPr>
+      </w:pPr>
+      <w:r>
+        <w:rPr>
+          <w:lang w:val="en-US"/>
+        </w:rPr>
+        <w:t>- bio_asc_1   - mean annual temp (up to bio_asc_11 temperature statistics)</w:t>
+      </w:r>
+    </w:p>
+    <w:p>
+      <w:pPr>
+        <w:spacing w:after="0" w:line="240" w:lineRule="auto"/>
+        <w:rPr>
+          <w:lang w:val="en-US"/>
+        </w:rPr>
+      </w:pPr>
+      <w:r>
+        <w:rPr>
+          <w:lang w:val="en-US"/>
+        </w:rPr>
+        <w:t>- bio_asc_</w:t>
+      </w:r>
+      <w:proofErr w:type="gramStart"/>
+      <w:r>
+        <w:rPr>
+          <w:lang w:val="en-US"/>
+        </w:rPr>
+        <w:t>12  -</w:t>
+      </w:r>
+      <w:proofErr w:type="gramEnd"/>
+      <w:r>
+        <w:rPr>
+          <w:lang w:val="en-US"/>
+        </w:rPr>
+        <w:t xml:space="preserve"> mean annual precipitation </w:t>
+      </w:r>
+      <w:r>
+        <w:rPr>
+          <w:lang w:val="en-US"/>
+        </w:rPr>
+        <w:t>(up to bio_asc_19 precipitation statistics)</w:t>
+      </w:r>
+    </w:p>
+    <w:p>
+      <w:pPr>
+        <w:spacing w:after="0" w:line="240" w:lineRule="auto"/>
+        <w:rPr>
+          <w:lang w:val="en-US"/>
+        </w:rPr>
+      </w:pPr>
+    </w:p>
+    <w:p>
+      <w:pPr>
+        <w:spacing w:after="0" w:line="240" w:lineRule="auto"/>
+        <w:rPr>
+          <w:lang w:val="en-US"/>
+        </w:rPr>
+      </w:pPr>
+      <w:r>
+        <w:rPr>
+          <w:lang w:val="en-US"/>
+        </w:rPr>
+        <w:t>- bio_asc_</w:t>
+      </w:r>
+      <w:proofErr w:type="gramStart"/>
+      <w:r>
+        <w:rPr>
+          <w:lang w:val="en-US"/>
+        </w:rPr>
+        <w:t>21  -</w:t>
+      </w:r>
+      <w:proofErr w:type="gramEnd"/>
+      <w:r>
+        <w:rPr>
+          <w:lang w:val="en-US"/>
+        </w:rPr>
+        <w:t xml:space="preserve"> distance to water </w:t>
+      </w:r>
+      <w:proofErr w:type="spellStart"/>
+      <w:r>
+        <w:rPr>
+          <w:lang w:val="en-US"/>
+        </w:rPr>
+        <w:t>streamnet</w:t>
+      </w:r>
+      <w:proofErr w:type="spellEnd"/>
+      <w:r>
+        <w:rPr>
+          <w:lang w:val="en-US"/>
+        </w:rPr>
+        <w:t xml:space="preserve"> 5000</w:t>
+      </w:r>
+      <w:r>
+        <w:rPr>
+          <w:lang w:val="en-US"/>
+        </w:rPr>
+        <w:t xml:space="preserve"> (high resolution with small water courses)</w:t>
+      </w:r>
+    </w:p>
+    <w:p>
+      <w:pPr>
+        <w:spacing w:after="0" w:line="240" w:lineRule="auto"/>
+        <w:rPr>
+          <w:lang w:val="en-US"/>
+        </w:rPr>
+      </w:pPr>
+      <w:r>
+        <w:rPr>
+          <w:lang w:val="en-US"/>
+        </w:rPr>
+        <w:t>- bio_asc_</w:t>
+      </w:r>
+      <w:proofErr w:type="gramStart"/>
+      <w:r>
+        <w:rPr>
+          <w:lang w:val="en-US"/>
+        </w:rPr>
+        <w:t>22  -</w:t>
+      </w:r>
+      <w:proofErr w:type="gramEnd"/>
+      <w:r>
+        <w:rPr>
+          <w:lang w:val="en-US"/>
+        </w:rPr>
+        <w:t xml:space="preserve"> ruggedness </w:t>
+      </w:r>
+    </w:p>
+    <w:p>
+      <w:pPr>
+        <w:spacing w:after="0" w:line="240" w:lineRule="auto"/>
+        <w:rPr>
+          <w:lang w:val="en-US"/>
+        </w:rPr>
+      </w:pPr>
+      <w:r>
+        <w:rPr>
+          <w:lang w:val="en-US"/>
+        </w:rPr>
+        <w:t>- bio_asc_</w:t>
+      </w:r>
+      <w:proofErr w:type="gramStart"/>
+      <w:r>
+        <w:rPr>
+          <w:lang w:val="en-US"/>
+        </w:rPr>
+        <w:t>24  -</w:t>
+      </w:r>
+      <w:proofErr w:type="gramEnd"/>
+      <w:r>
+        <w:rPr>
+          <w:lang w:val="en-US"/>
+        </w:rPr>
+        <w:t xml:space="preserve"> DEM (digital elevation model)</w:t>
+      </w:r>
+    </w:p>
+    <w:p>
+      <w:pPr>
+        <w:spacing w:after="0" w:line="240" w:lineRule="auto"/>
+        <w:rPr>
+          <w:lang w:val="en-US"/>
+        </w:rPr>
+      </w:pPr>
+      <w:r>
+        <w:rPr>
+          <w:lang w:val="en-US"/>
+        </w:rPr>
+        <w:t>- bio_asc_</w:t>
+      </w:r>
+      <w:proofErr w:type="gramStart"/>
+      <w:r>
+        <w:rPr>
+          <w:lang w:val="en-US"/>
+        </w:rPr>
+        <w:t>27  -</w:t>
+      </w:r>
+      <w:proofErr w:type="gramEnd"/>
+      <w:r>
+        <w:rPr>
+          <w:lang w:val="en-US"/>
+        </w:rPr>
+        <w:t xml:space="preserve"> distance to water</w:t>
+      </w:r>
+      <w:r>
+        <w:rPr>
+          <w:lang w:val="en-US"/>
+        </w:rPr>
+        <w:t xml:space="preserve"> (coarse; main rivers only)</w:t>
+      </w:r>
+    </w:p>
+    <w:p>
+      <w:pPr>
+        <w:spacing w:after="0" w:line="240" w:lineRule="auto"/>
+        <w:rPr>
+          <w:lang w:val="en-US"/>
+        </w:rPr>
+      </w:pPr>
+      <w:r>
+        <w:rPr>
+          <w:lang w:val="en-US"/>
+        </w:rPr>
+        <w:t>- bio_asc_</w:t>
+      </w:r>
+      <w:proofErr w:type="gramStart"/>
+      <w:r>
+        <w:rPr>
+          <w:lang w:val="en-US"/>
+        </w:rPr>
+        <w:t>42  -</w:t>
+      </w:r>
+      <w:proofErr w:type="gramEnd"/>
+      <w:r>
+        <w:rPr>
+          <w:lang w:val="en-US"/>
+        </w:rPr>
+        <w:t xml:space="preserve"> land use categories (be careful: categorical data!!!!! not a number!)</w:t>
+      </w:r>
+    </w:p>
+    <w:p>
+      <w:pPr>
+        <w:spacing w:after="0" w:line="240" w:lineRule="auto"/>
+        <w:rPr>
+          <w:lang w:val="en-US"/>
+        </w:rPr>
+      </w:pPr>
+    </w:p>
+    <w:p>
+      <w:pPr>
+        <w:spacing w:after="0" w:line="240" w:lineRule="auto"/>
+        <w:rPr>
+          <w:lang w:val="en-US"/>
+        </w:rPr>
+      </w:pPr>
+      <w:r>
+        <w:rPr>
+          <w:lang w:val="en-US"/>
+        </w:rPr>
+        <w:t>#####      Land use categories  (bio_asc_42); see Kramer-</w:t>
+      </w:r>
+      <w:proofErr w:type="spellStart"/>
+      <w:r>
+        <w:rPr>
+          <w:lang w:val="en-US"/>
+        </w:rPr>
+        <w:t>Schadt</w:t>
+      </w:r>
+      <w:proofErr w:type="spellEnd"/>
+      <w:r>
+        <w:rPr>
+          <w:lang w:val="en-US"/>
+        </w:rPr>
+        <w:t xml:space="preserve"> et al. 2013; </w:t>
+      </w:r>
+      <w:proofErr w:type="spellStart"/>
+      <w:r>
+        <w:rPr>
+          <w:lang w:val="en-US"/>
+        </w:rPr>
+        <w:t>Struebig</w:t>
+      </w:r>
+      <w:proofErr w:type="spellEnd"/>
+      <w:r>
+        <w:rPr>
+          <w:lang w:val="en-US"/>
+        </w:rPr>
+        <w:t xml:space="preserve"> et al. 2015 </w:t>
+      </w:r>
+      <w:proofErr w:type="spellStart"/>
+      <w:r>
+        <w:rPr>
+          <w:lang w:val="en-US"/>
+        </w:rPr>
+        <w:t>a,b</w:t>
+      </w:r>
+      <w:proofErr w:type="spellEnd"/>
+      <w:r>
+        <w:rPr>
+          <w:lang w:val="en-US"/>
+        </w:rPr>
+        <w:t xml:space="preserve">;  </w:t>
+      </w:r>
+      <w:proofErr w:type="spellStart"/>
+      <w:r>
+        <w:rPr>
+          <w:lang w:val="en-US"/>
+        </w:rPr>
+        <w:t>Gaveau</w:t>
+      </w:r>
+      <w:proofErr w:type="spellEnd"/>
+      <w:r>
+        <w:rPr>
+          <w:lang w:val="en-US"/>
+        </w:rPr>
+        <w:t xml:space="preserve"> et al. 2013, 2014 ## Please do not distribute the asci-files!            ##############</w:t>
+      </w:r>
+    </w:p>
+    <w:p>
+      <w:pPr>
+        <w:spacing w:after="0" w:line="240" w:lineRule="auto"/>
+        <w:rPr>
+          <w:lang w:val="en-US"/>
+        </w:rPr>
+      </w:pPr>
+    </w:p>
+    <w:p>
+      <w:pPr>
+        <w:spacing w:after="0" w:line="240" w:lineRule="auto"/>
+        <w:rPr>
+          <w:lang w:val="en-US"/>
+        </w:rPr>
+      </w:pPr>
+      <w:r>
+        <w:rPr>
+          <w:lang w:val="en-US"/>
+        </w:rPr>
+        <w:t>1. Lowland forest 0 - 500m</w:t>
+      </w:r>
+      <w:r>
+        <w:rPr>
+          <w:lang w:val="en-US"/>
+        </w:rPr>
+        <w:tab/>
+      </w:r>
+      <w:r>
+        <w:rPr>
+          <w:lang w:val="en-US"/>
+        </w:rPr>
+        <w:tab/>
+      </w:r>
+      <w:r>
+        <w:rPr>
+          <w:lang w:val="en-US"/>
+        </w:rPr>
+        <w:tab/>
+      </w:r>
+      <w:r>
+        <w:rPr>
+          <w:lang w:val="en-US"/>
+        </w:rPr>
+        <w:tab/>
+      </w:r>
+      <w:r>
+        <w:rPr>
+          <w:lang w:val="en-US"/>
+        </w:rPr>
+        <w:t>2. Upland forest 501 - 1000m</w:t>
+      </w:r>
+    </w:p>
+    <w:p>
+      <w:pPr>
+        <w:spacing w:after="0" w:line="240" w:lineRule="auto"/>
+        <w:rPr>
+          <w:lang w:val="en-US"/>
+        </w:rPr>
+      </w:pPr>
+      <w:r>
+        <w:rPr>
+          <w:lang w:val="en-US"/>
+        </w:rPr>
+        <w:t>3. Lower montane forest 1001 - 1500m</w:t>
+      </w:r>
+      <w:r>
+        <w:rPr>
+          <w:lang w:val="en-US"/>
+        </w:rPr>
+        <w:tab/>
+      </w:r>
+      <w:r>
+        <w:rPr>
+          <w:lang w:val="en-US"/>
+        </w:rPr>
+        <w:tab/>
+      </w:r>
+      <w:r>
+        <w:rPr>
+          <w:lang w:val="en-US"/>
+        </w:rPr>
+        <w:tab/>
+      </w:r>
+      <w:r>
+        <w:rPr>
+          <w:lang w:val="en-US"/>
+        </w:rPr>
+        <w:t>4. Upper montane forest &gt; 1500m</w:t>
+      </w:r>
+    </w:p>
+    <w:p>
+      <w:pPr>
+        <w:spacing w:after="0" w:line="240" w:lineRule="auto"/>
+        <w:rPr>
+          <w:lang w:val="en-US"/>
+        </w:rPr>
+      </w:pPr>
+      <w:r>
+        <w:rPr>
+          <w:lang w:val="en-US"/>
+        </w:rPr>
+        <w:t>5. Lowland forest (fragmented or degraded)</w:t>
+      </w:r>
+      <w:r>
+        <w:rPr>
+          <w:lang w:val="en-US"/>
+        </w:rPr>
+        <w:tab/>
+      </w:r>
+      <w:r>
+        <w:rPr>
+          <w:lang w:val="en-US"/>
+        </w:rPr>
+        <w:tab/>
+      </w:r>
+      <w:r>
+        <w:rPr>
+          <w:lang w:val="en-US"/>
+        </w:rPr>
+        <w:t>6. Upland forest (fragmented or degraded)</w:t>
+      </w:r>
+    </w:p>
+    <w:p>
+      <w:pPr>
+        <w:spacing w:after="0" w:line="240" w:lineRule="auto"/>
+        <w:rPr>
+          <w:lang w:val="nb-NO"/>
+        </w:rPr>
+      </w:pPr>
+      <w:r>
+        <w:rPr>
+          <w:lang w:val="en-US"/>
+        </w:rPr>
+        <w:t>7. Lower montane forest (fragmented or degraded)</w:t>
+      </w:r>
+      <w:r>
+        <w:rPr>
+          <w:lang w:val="en-US"/>
+        </w:rPr>
+        <w:tab/>
+      </w:r>
+      <w:r>
+        <w:rPr>
+          <w:lang w:val="en-US"/>
+        </w:rPr>
+        <w:t xml:space="preserve">8. </w:t>
+      </w:r>
+      <w:r>
+        <w:rPr>
+          <w:lang w:val="nb-NO"/>
+        </w:rPr>
+        <w:t>Upper montane forest (fragm. or degrad.</w:t>
+      </w:r>
+      <w:r>
+        <w:rPr>
+          <w:lang w:val="nb-NO"/>
+        </w:rPr>
+        <w:t>)</w:t>
+      </w:r>
+    </w:p>
+    <w:p>
+      <w:pPr>
+        <w:spacing w:after="0" w:line="240" w:lineRule="auto"/>
+        <w:rPr>
+          <w:lang w:val="en-US"/>
+        </w:rPr>
+      </w:pPr>
+      <w:r>
+        <w:rPr>
+          <w:lang w:val="en-US"/>
+        </w:rPr>
+        <w:t>9. Swamp forest</w:t>
+      </w:r>
+      <w:r>
+        <w:rPr>
+          <w:lang w:val="en-US"/>
+        </w:rPr>
+        <w:tab/>
+      </w:r>
+      <w:r>
+        <w:rPr>
+          <w:lang w:val="en-US"/>
+        </w:rPr>
+        <w:tab/>
+      </w:r>
+      <w:r>
+        <w:rPr>
+          <w:lang w:val="en-US"/>
+        </w:rPr>
+        <w:tab/>
+      </w:r>
+      <w:r>
+        <w:rPr>
+          <w:lang w:val="en-US"/>
+        </w:rPr>
+        <w:tab/>
+      </w:r>
+      <w:r>
+        <w:rPr>
+          <w:lang w:val="en-US"/>
+        </w:rPr>
+        <w:tab/>
+      </w:r>
+      <w:r>
+        <w:rPr>
+          <w:lang w:val="en-US"/>
+        </w:rPr>
+        <w:t>10. Mangrove</w:t>
+      </w:r>
+    </w:p>
+    <w:p>
+      <w:pPr>
+        <w:spacing w:after="0" w:line="240" w:lineRule="auto"/>
+        <w:rPr>
+          <w:lang w:val="en-US"/>
+        </w:rPr>
+      </w:pPr>
+      <w:r>
+        <w:rPr>
+          <w:lang w:val="en-US"/>
+        </w:rPr>
+        <w:t>11. Old plantations</w:t>
+      </w:r>
+      <w:r>
+        <w:rPr>
+          <w:lang w:val="en-US"/>
+        </w:rPr>
+        <w:tab/>
+      </w:r>
+      <w:r>
+        <w:rPr>
+          <w:lang w:val="en-US"/>
+        </w:rPr>
+        <w:tab/>
+      </w:r>
+      <w:r>
+        <w:rPr>
+          <w:lang w:val="en-US"/>
+        </w:rPr>
+        <w:tab/>
+      </w:r>
+      <w:r>
+        <w:rPr>
+          <w:lang w:val="en-US"/>
+        </w:rPr>
+        <w:tab/>
+      </w:r>
+      <w:r>
+        <w:rPr>
+          <w:lang w:val="en-US"/>
+        </w:rPr>
+        <w:tab/>
+      </w:r>
+      <w:r>
+        <w:rPr>
+          <w:lang w:val="en-US"/>
+        </w:rPr>
+        <w:t>12. Young plantation and agriculture</w:t>
+      </w:r>
+    </w:p>
+    <w:p>
+      <w:pPr>
+        <w:spacing w:after="0" w:line="240" w:lineRule="auto"/>
+        <w:rPr>
+          <w:lang w:val="en-US"/>
+        </w:rPr>
+      </w:pPr>
+      <w:r>
+        <w:rPr>
+          <w:lang w:val="en-US"/>
+        </w:rPr>
+        <w:t>13. Burnt</w:t>
+      </w:r>
+      <w:r>
+        <w:rPr>
+          <w:lang w:val="en-US"/>
+        </w:rPr>
+        <w:t xml:space="preserve"> forest area</w:t>
+      </w:r>
+      <w:r>
+        <w:rPr>
+          <w:lang w:val="en-US"/>
+        </w:rPr>
+        <w:tab/>
+      </w:r>
+      <w:r>
+        <w:rPr>
+          <w:lang w:val="en-US"/>
+        </w:rPr>
+        <w:tab/>
+      </w:r>
+      <w:r>
+        <w:rPr>
+          <w:lang w:val="en-US"/>
+        </w:rPr>
+        <w:tab/>
+      </w:r>
+      <w:r>
+        <w:rPr>
+          <w:lang w:val="en-US"/>
+        </w:rPr>
+        <w:tab/>
+      </w:r>
+      <w:r>
+        <w:rPr>
+          <w:lang w:val="en-US"/>
+        </w:rPr>
+        <w:tab/>
+      </w:r>
+      <w:r>
+        <w:rPr>
+          <w:lang w:val="en-US"/>
+        </w:rPr>
+        <w:t>14. Mixed crops</w:t>
+      </w:r>
+    </w:p>
+    <w:p>
+      <w:pPr>
+        <w:spacing w:after="0" w:line="240" w:lineRule="auto"/>
+        <w:rPr>
+          <w:lang w:val="en-US"/>
+        </w:rPr>
+      </w:pPr>
+      <w:r>
+        <w:rPr>
+          <w:lang w:val="en-US"/>
+        </w:rPr>
+        <w:t>15. Water and fishponds</w:t>
+      </w:r>
+      <w:r>
+        <w:rPr>
+          <w:lang w:val="en-US"/>
+        </w:rPr>
+        <w:tab/>
+      </w:r>
+      <w:r>
+        <w:rPr>
+          <w:lang w:val="en-US"/>
+        </w:rPr>
+        <w:tab/>
+      </w:r>
+      <w:r>
+        <w:rPr>
+          <w:lang w:val="en-US"/>
+        </w:rPr>
+        <w:tab/>
+      </w:r>
+      <w:r>
+        <w:rPr>
+          <w:lang w:val="en-US"/>
+        </w:rPr>
+        <w:tab/>
+      </w:r>
+      <w:r>
+        <w:rPr>
+          <w:lang w:val="en-US"/>
+        </w:rPr>
+        <w:t>16. Water bodies</w:t>
+      </w:r>
+    </w:p>
+    <w:p>
+      <w:pPr>
+        <w:spacing w:after="0" w:line="240" w:lineRule="auto"/>
+        <w:rPr>
+          <w:lang w:val="en-US"/>
+        </w:rPr>
+      </w:pPr>
+      <w:r>
+        <w:rPr>
+          <w:lang w:val="en-US"/>
+        </w:rPr>
+        <w:t>17. No data</w:t>
+      </w:r>
+    </w:p>
+    <w:p>
+      <w:pPr>
+        <w:spacing w:after="0" w:line="240" w:lineRule="auto"/>
+        <w:rPr>
+          <w:lang w:val="en-US"/>
+        </w:rPr>
+      </w:pPr>
+    </w:p>
+    <w:p>
+      <w:pPr>
+        <w:spacing w:after="0" w:line="240" w:lineRule="auto"/>
+        <w:rPr>
+          <w:lang w:val="en-US"/>
+        </w:rPr>
+      </w:pPr>
+      <w:r>
+        <w:rPr>
+          <w:lang w:val="en-US"/>
+        </w:rPr>
+        <w:t xml:space="preserve">Folder </w:t>
+      </w:r>
+      <w:proofErr w:type="spellStart"/>
       <w:r>
         <w:rPr>
           <w:i/>
           <w:lang w:val="en-US"/>
         </w:rPr>
-        <w:t>FutureMaps</w:t>
-      </w:r>
-      <w:r>
-        <w:rPr>
-          <w:lang w:val="en-US"/>
-        </w:rPr>
-        <w:t xml:space="preserve"> folder (here climate projections (IPCC CMIP3 Hadley) and land cover projections (Gaveau et al. 2013, 2014) for 2080. All climate d</w:t>
+        <w:t>geo_raster_future</w:t>
+      </w:r>
+      <w:r>
+        <w:rPr>
+          <w:i/>
+          <w:lang w:val="en-US"/>
+        </w:rPr>
+        <w:t>_asc</w:t>
+      </w:r>
+      <w:proofErr w:type="spellEnd"/>
+      <w:r>
+        <w:rPr>
+          <w:lang w:val="en-US"/>
+        </w:rPr>
+        <w:t xml:space="preserve"> </w:t>
+      </w:r>
+      <w:r>
+        <w:rPr>
+          <w:b/>
+          <w:lang w:val="en-US"/>
+        </w:rPr>
+        <w:t>Raster data</w:t>
+      </w:r>
+      <w:r>
+        <w:rPr>
+          <w:lang w:val="en-US"/>
+        </w:rPr>
+        <w:t xml:space="preserve">. </w:t>
+      </w:r>
+    </w:p>
+    <w:p>
+      <w:pPr>
+        <w:spacing w:after="0" w:line="240" w:lineRule="auto"/>
+        <w:rPr>
+          <w:lang w:val="en-US"/>
+        </w:rPr>
+      </w:pPr>
+      <w:r>
+        <w:rPr>
+          <w:lang w:val="en-US"/>
+        </w:rPr>
+        <w:t xml:space="preserve">You will find </w:t>
+      </w:r>
+      <w:proofErr w:type="spellStart"/>
+      <w:r>
+        <w:rPr>
+          <w:lang w:val="en-US"/>
+        </w:rPr>
+        <w:t>rasters</w:t>
+      </w:r>
+      <w:proofErr w:type="spellEnd"/>
+      <w:r>
+        <w:rPr>
+          <w:lang w:val="en-US"/>
+        </w:rPr>
+        <w:t xml:space="preserve"> with the same name (but different content for </w:t>
+      </w:r>
+      <w:proofErr w:type="spellStart"/>
+      <w:r>
+        <w:rPr>
+          <w:lang w:val="en-US"/>
+        </w:rPr>
+        <w:t>bioclims</w:t>
+      </w:r>
+      <w:proofErr w:type="spellEnd"/>
+      <w:r>
+        <w:rPr>
+          <w:lang w:val="en-US"/>
+        </w:rPr>
+        <w:t xml:space="preserve"> 1, 12 and 42!!!!) </w:t>
+      </w:r>
+      <w:r>
+        <w:rPr>
+          <w:lang w:val="en-US"/>
+        </w:rPr>
+        <w:t xml:space="preserve">here </w:t>
+      </w:r>
+      <w:r>
+        <w:rPr>
+          <w:lang w:val="en-US"/>
+        </w:rPr>
+        <w:t xml:space="preserve">in the </w:t>
+      </w:r>
+      <w:proofErr w:type="spellStart"/>
+      <w:r>
+        <w:rPr>
+          <w:i/>
+          <w:lang w:val="en-US"/>
+        </w:rPr>
+        <w:t>geo_raster_</w:t>
+      </w:r>
+      <w:r>
+        <w:rPr>
+          <w:i/>
+          <w:lang w:val="en-US"/>
+        </w:rPr>
+        <w:t>future</w:t>
+      </w:r>
+      <w:r>
+        <w:rPr>
+          <w:i/>
+          <w:lang w:val="en-US"/>
+        </w:rPr>
+        <w:t>_asc</w:t>
+      </w:r>
+      <w:proofErr w:type="spellEnd"/>
+      <w:r>
+        <w:rPr>
+          <w:lang w:val="en-US"/>
+        </w:rPr>
+        <w:t xml:space="preserve"> folder (here climate projections (IPCC CMIP3 Hadley) and land cover projections (</w:t>
+      </w:r>
+      <w:proofErr w:type="spellStart"/>
+      <w:r>
+        <w:rPr>
+          <w:lang w:val="en-US"/>
+        </w:rPr>
+        <w:t>Gave</w:t>
+      </w:r>
+      <w:r>
+        <w:rPr>
+          <w:lang w:val="en-US"/>
+        </w:rPr>
+        <w:t>au</w:t>
+      </w:r>
+      <w:proofErr w:type="spellEnd"/>
+      <w:r>
+        <w:rPr>
+          <w:lang w:val="en-US"/>
+        </w:rPr>
+        <w:t xml:space="preserve"> et al. 2013, 2014) for 2080 </w:t>
       </w:r>
       <w:bookmarkStart w:id="0" w:name="_GoBack"/>
       <w:bookmarkEnd w:id="0"/>
@@ -97,569 +1036,290 @@
         <w:rPr>
           <w:lang w:val="en-US"/>
         </w:rPr>
-        <w:t>ata (bio_asci 1-19) were downloaded from the worldclim webpage (</w:t>
-      </w:r>
-      <w:r>
-        <w:rPr>
-          <w:lang w:val="en-US"/>
-        </w:rPr>
-        <w:t>http://www.worldclim.org/download</w:t>
-      </w:r>
-      <w:r>
-        <w:rPr>
-          <w:lang w:val="en-US"/>
-        </w:rPr>
-        <w:t>).</w:t>
-      </w:r>
-    </w:p>
-    <w:p>
-      <w:pPr>
-        <w:spacing w:after="0" w:line="240" w:lineRule="auto"/>
-        <w:rPr>
-          <w:lang w:val="en-US"/>
-        </w:rPr>
-      </w:pPr>
-      <w:r>
-        <w:rPr>
-          <w:lang w:val="en-US"/>
-        </w:rPr>
-        <w:t>- bio_asc_1   - mean annual temp (up to bio_asc_11 temperature statistics)</w:t>
-      </w:r>
-    </w:p>
-    <w:p>
-      <w:pPr>
-        <w:spacing w:after="0" w:line="240" w:lineRule="auto"/>
-        <w:rPr>
-          <w:lang w:val="en-US"/>
-        </w:rPr>
-      </w:pPr>
-      <w:r>
-        <w:rPr>
-          <w:lang w:val="en-US"/>
-        </w:rPr>
-        <w:t xml:space="preserve">- bio_asc_12  - mean annual precipitation </w:t>
-      </w:r>
-      <w:r>
-        <w:rPr>
-          <w:lang w:val="en-US"/>
-        </w:rPr>
-        <w:t>(up to bio_asc_19 precipitation statistics)</w:t>
-      </w:r>
-    </w:p>
-    <w:p>
-      <w:pPr>
-        <w:spacing w:after="0" w:line="240" w:lineRule="auto"/>
-        <w:rPr>
-          <w:lang w:val="en-US"/>
-        </w:rPr>
-      </w:pPr>
-    </w:p>
-    <w:p>
-      <w:pPr>
-        <w:spacing w:after="0" w:line="240" w:lineRule="auto"/>
-        <w:rPr>
-          <w:lang w:val="en-US"/>
-        </w:rPr>
-      </w:pPr>
-      <w:r>
-        <w:rPr>
-          <w:lang w:val="en-US"/>
-        </w:rPr>
-        <w:t>- bio_asc_21  - distance to water streamnet 5000</w:t>
-      </w:r>
-      <w:r>
-        <w:rPr>
-          <w:lang w:val="en-US"/>
-        </w:rPr>
-        <w:t xml:space="preserve"> (high resolution with small water courses)</w:t>
-      </w:r>
-    </w:p>
-    <w:p>
-      <w:pPr>
-        <w:spacing w:after="0" w:line="240" w:lineRule="auto"/>
-        <w:rPr>
-          <w:lang w:val="en-US"/>
-        </w:rPr>
-      </w:pPr>
-      <w:r>
-        <w:rPr>
-          <w:lang w:val="en-US"/>
-        </w:rPr>
-        <w:t xml:space="preserve">- bio_asc_22  - ruggedness </w:t>
-      </w:r>
-    </w:p>
-    <w:p>
-      <w:pPr>
-        <w:spacing w:after="0" w:line="240" w:lineRule="auto"/>
-        <w:rPr>
-          <w:lang w:val="en-US"/>
-        </w:rPr>
-      </w:pPr>
-      <w:r>
-        <w:rPr>
-          <w:lang w:val="en-US"/>
-        </w:rPr>
-        <w:t>- bio_asc_24  - DEM (digital elevation model)</w:t>
-      </w:r>
-    </w:p>
-    <w:p>
-      <w:pPr>
-        <w:spacing w:after="0" w:line="240" w:lineRule="auto"/>
-        <w:rPr>
-          <w:lang w:val="en-US"/>
-        </w:rPr>
-      </w:pPr>
-      <w:r>
-        <w:rPr>
-          <w:lang w:val="en-US"/>
-        </w:rPr>
-        <w:t>- bio_asc_27  - distance to water</w:t>
-      </w:r>
-      <w:r>
-        <w:rPr>
-          <w:lang w:val="en-US"/>
-        </w:rPr>
-        <w:t xml:space="preserve"> (coarse; main rivers only)</w:t>
-      </w:r>
-    </w:p>
-    <w:p>
-      <w:pPr>
-        <w:spacing w:after="0" w:line="240" w:lineRule="auto"/>
-        <w:rPr>
-          <w:lang w:val="en-US"/>
-        </w:rPr>
-      </w:pPr>
-      <w:r>
-        <w:rPr>
-          <w:lang w:val="en-US"/>
-        </w:rPr>
-        <w:t>- bio_asc_42  - land use categories (be careful: categorical data!!!!! not a number!)</w:t>
-      </w:r>
-    </w:p>
-    <w:p>
-      <w:pPr>
-        <w:spacing w:after="0" w:line="240" w:lineRule="auto"/>
-        <w:rPr>
-          <w:lang w:val="en-US"/>
-        </w:rPr>
-      </w:pPr>
-    </w:p>
-    <w:p>
-      <w:pPr>
-        <w:spacing w:after="0" w:line="240" w:lineRule="auto"/>
-        <w:rPr>
-          <w:lang w:val="en-US"/>
-        </w:rPr>
-      </w:pPr>
-      <w:r>
-        <w:rPr>
-          <w:lang w:val="en-US"/>
-        </w:rPr>
-        <w:t>#####      Land use categories  (bio_asc_42); see Kramer-Schadt et al. 2013; Struebig et al. 2015 a,b;  Gaveau et al. 2013, 2014 ## Please do not distribute the asci-files!            ##############</w:t>
-      </w:r>
-    </w:p>
-    <w:p>
-      <w:pPr>
-        <w:spacing w:after="0" w:line="240" w:lineRule="auto"/>
-        <w:rPr>
-          <w:lang w:val="en-US"/>
-        </w:rPr>
-      </w:pPr>
-    </w:p>
-    <w:p>
-      <w:pPr>
-        <w:spacing w:after="0" w:line="240" w:lineRule="auto"/>
-        <w:rPr>
-          <w:lang w:val="en-US"/>
-        </w:rPr>
-      </w:pPr>
-      <w:r>
-        <w:rPr>
-          <w:lang w:val="en-US"/>
-        </w:rPr>
-        <w:t>1. Lowland forest 0 - 500m</w:t>
-      </w:r>
-      <w:r>
-        <w:rPr>
-          <w:lang w:val="en-US"/>
-        </w:rPr>
-        <w:tab/>
-      </w:r>
-      <w:r>
-        <w:rPr>
-          <w:lang w:val="en-US"/>
-        </w:rPr>
-        <w:tab/>
-      </w:r>
-      <w:r>
-        <w:rPr>
-          <w:lang w:val="en-US"/>
-        </w:rPr>
-        <w:tab/>
-      </w:r>
-      <w:r>
-        <w:rPr>
-          <w:lang w:val="en-US"/>
-        </w:rPr>
-        <w:tab/>
-      </w:r>
-      <w:r>
-        <w:rPr>
-          <w:lang w:val="en-US"/>
-        </w:rPr>
-        <w:t>2. Upland forest 501 - 1000m</w:t>
-      </w:r>
-    </w:p>
-    <w:p>
-      <w:pPr>
-        <w:spacing w:after="0" w:line="240" w:lineRule="auto"/>
-        <w:rPr>
-          <w:lang w:val="en-US"/>
-        </w:rPr>
-      </w:pPr>
-      <w:r>
-        <w:rPr>
-          <w:lang w:val="en-US"/>
-        </w:rPr>
-        <w:t>3. Lower montane forest 1001 - 1500m</w:t>
-      </w:r>
-      <w:r>
-        <w:rPr>
-          <w:lang w:val="en-US"/>
-        </w:rPr>
-        <w:tab/>
-      </w:r>
-      <w:r>
-        <w:rPr>
-          <w:lang w:val="en-US"/>
-        </w:rPr>
-        <w:tab/>
-      </w:r>
-      <w:r>
-        <w:rPr>
-          <w:lang w:val="en-US"/>
-        </w:rPr>
-        <w:tab/>
-      </w:r>
-      <w:r>
-        <w:rPr>
-          <w:lang w:val="en-US"/>
-        </w:rPr>
-        <w:t>4. Upper montane forest &gt; 1500m</w:t>
-      </w:r>
-    </w:p>
-    <w:p>
-      <w:pPr>
-        <w:spacing w:after="0" w:line="240" w:lineRule="auto"/>
-        <w:rPr>
-          <w:lang w:val="en-US"/>
-        </w:rPr>
-      </w:pPr>
-      <w:r>
-        <w:rPr>
-          <w:lang w:val="en-US"/>
-        </w:rPr>
-        <w:t>5. Lowland forest (fragmented or degraded)</w:t>
-      </w:r>
-      <w:r>
-        <w:rPr>
-          <w:lang w:val="en-US"/>
-        </w:rPr>
-        <w:tab/>
-      </w:r>
-      <w:r>
-        <w:rPr>
-          <w:lang w:val="en-US"/>
-        </w:rPr>
-        <w:tab/>
-      </w:r>
-      <w:r>
-        <w:rPr>
-          <w:lang w:val="en-US"/>
-        </w:rPr>
-        <w:t>6. Upland forest (fragmented or degraded)</w:t>
-      </w:r>
-    </w:p>
-    <w:p>
-      <w:pPr>
-        <w:spacing w:after="0" w:line="240" w:lineRule="auto"/>
-        <w:rPr>
-          <w:lang w:val="en-US"/>
-        </w:rPr>
-      </w:pPr>
-      <w:r>
-        <w:rPr>
-          <w:lang w:val="en-US"/>
-        </w:rPr>
-        <w:t>7. Lower montane forest (fragmented or degraded)</w:t>
-      </w:r>
-      <w:r>
-        <w:rPr>
-          <w:lang w:val="en-US"/>
-        </w:rPr>
-        <w:tab/>
-      </w:r>
-      <w:r>
-        <w:rPr>
-          <w:lang w:val="en-US"/>
-        </w:rPr>
-        <w:t xml:space="preserve">8. </w:t>
-      </w:r>
-      <w:r>
-        <w:rPr>
-          <w:lang w:val="en-US"/>
-        </w:rPr>
-        <w:t>Upper montane forest (fragm. or degrad.</w:t>
-      </w:r>
-      <w:r>
-        <w:rPr>
-          <w:lang w:val="en-US"/>
-        </w:rPr>
-        <w:t>)</w:t>
-      </w:r>
-    </w:p>
-    <w:p>
-      <w:pPr>
-        <w:spacing w:after="0" w:line="240" w:lineRule="auto"/>
-        <w:rPr>
-          <w:lang w:val="en-US"/>
-        </w:rPr>
-      </w:pPr>
-      <w:r>
-        <w:rPr>
-          <w:lang w:val="en-US"/>
-        </w:rPr>
-        <w:t>9. Swamp forest</w:t>
-      </w:r>
-      <w:r>
-        <w:rPr>
-          <w:lang w:val="en-US"/>
-        </w:rPr>
-        <w:tab/>
-      </w:r>
-      <w:r>
-        <w:rPr>
-          <w:lang w:val="en-US"/>
-        </w:rPr>
-        <w:tab/>
-      </w:r>
-      <w:r>
-        <w:rPr>
-          <w:lang w:val="en-US"/>
-        </w:rPr>
-        <w:tab/>
-      </w:r>
-      <w:r>
-        <w:rPr>
-          <w:lang w:val="en-US"/>
-        </w:rPr>
-        <w:tab/>
-      </w:r>
-      <w:r>
-        <w:rPr>
-          <w:lang w:val="en-US"/>
-        </w:rPr>
-        <w:tab/>
-      </w:r>
-      <w:r>
-        <w:rPr>
-          <w:lang w:val="en-US"/>
-        </w:rPr>
-        <w:t>10. Mangrove</w:t>
-      </w:r>
-    </w:p>
-    <w:p>
-      <w:pPr>
-        <w:spacing w:after="0" w:line="240" w:lineRule="auto"/>
-        <w:rPr>
-          <w:lang w:val="en-US"/>
-        </w:rPr>
-      </w:pPr>
-      <w:r>
-        <w:rPr>
-          <w:lang w:val="en-US"/>
-        </w:rPr>
-        <w:t>11. Old plantations</w:t>
-      </w:r>
-      <w:r>
-        <w:rPr>
-          <w:lang w:val="en-US"/>
-        </w:rPr>
-        <w:tab/>
-      </w:r>
-      <w:r>
-        <w:rPr>
-          <w:lang w:val="en-US"/>
-        </w:rPr>
-        <w:tab/>
-      </w:r>
-      <w:r>
-        <w:rPr>
-          <w:lang w:val="en-US"/>
-        </w:rPr>
-        <w:tab/>
-      </w:r>
-      <w:r>
-        <w:rPr>
-          <w:lang w:val="en-US"/>
-        </w:rPr>
-        <w:tab/>
-      </w:r>
-      <w:r>
-        <w:rPr>
-          <w:lang w:val="en-US"/>
-        </w:rPr>
-        <w:tab/>
-      </w:r>
-      <w:r>
-        <w:rPr>
-          <w:lang w:val="en-US"/>
-        </w:rPr>
-        <w:t>12. Young plantation and agriculture</w:t>
-      </w:r>
-    </w:p>
-    <w:p>
-      <w:pPr>
-        <w:spacing w:after="0" w:line="240" w:lineRule="auto"/>
-        <w:rPr>
-          <w:lang w:val="en-US"/>
-        </w:rPr>
-      </w:pPr>
-      <w:r>
-        <w:rPr>
-          <w:lang w:val="en-US"/>
-        </w:rPr>
-        <w:t>13. Burnt</w:t>
-      </w:r>
-      <w:r>
-        <w:rPr>
-          <w:lang w:val="en-US"/>
-        </w:rPr>
-        <w:t xml:space="preserve"> forest area</w:t>
-      </w:r>
-      <w:r>
-        <w:rPr>
-          <w:lang w:val="en-US"/>
-        </w:rPr>
-        <w:tab/>
-      </w:r>
-      <w:r>
-        <w:rPr>
-          <w:lang w:val="en-US"/>
-        </w:rPr>
-        <w:tab/>
-      </w:r>
-      <w:r>
-        <w:rPr>
-          <w:lang w:val="en-US"/>
-        </w:rPr>
-        <w:tab/>
-      </w:r>
-      <w:r>
-        <w:rPr>
-          <w:lang w:val="en-US"/>
-        </w:rPr>
-        <w:tab/>
-      </w:r>
-      <w:r>
-        <w:rPr>
-          <w:lang w:val="en-US"/>
-        </w:rPr>
-        <w:tab/>
-      </w:r>
-      <w:r>
-        <w:rPr>
-          <w:lang w:val="en-US"/>
-        </w:rPr>
-        <w:t>14. Mixed crops</w:t>
-      </w:r>
-    </w:p>
-    <w:p>
-      <w:pPr>
-        <w:spacing w:after="0" w:line="240" w:lineRule="auto"/>
-        <w:rPr>
-          <w:lang w:val="en-US"/>
-        </w:rPr>
-      </w:pPr>
-      <w:r>
-        <w:rPr>
-          <w:lang w:val="en-US"/>
-        </w:rPr>
-        <w:t>15. Water and fishponds</w:t>
-      </w:r>
-      <w:r>
-        <w:rPr>
-          <w:lang w:val="en-US"/>
-        </w:rPr>
-        <w:tab/>
-      </w:r>
-      <w:r>
-        <w:rPr>
-          <w:lang w:val="en-US"/>
-        </w:rPr>
-        <w:tab/>
-      </w:r>
-      <w:r>
-        <w:rPr>
-          <w:lang w:val="en-US"/>
-        </w:rPr>
-        <w:tab/>
-      </w:r>
-      <w:r>
-        <w:rPr>
-          <w:lang w:val="en-US"/>
-        </w:rPr>
-        <w:tab/>
-      </w:r>
-      <w:r>
-        <w:rPr>
-          <w:lang w:val="en-US"/>
-        </w:rPr>
-        <w:t>16. Water bodies</w:t>
-      </w:r>
-    </w:p>
-    <w:p>
-      <w:pPr>
-        <w:spacing w:after="0" w:line="240" w:lineRule="auto"/>
-        <w:rPr>
-          <w:lang w:val="en-US"/>
-        </w:rPr>
-      </w:pPr>
-      <w:r>
-        <w:rPr>
-          <w:lang w:val="en-US"/>
-        </w:rPr>
-        <w:t>17. No data</w:t>
-      </w:r>
-    </w:p>
-    <w:p>
-      <w:pPr>
-        <w:spacing w:after="0" w:line="240" w:lineRule="auto"/>
-        <w:rPr>
-          <w:lang w:val="en-US"/>
-        </w:rPr>
-      </w:pPr>
-    </w:p>
-    <w:p>
-      <w:pPr>
-        <w:spacing w:after="0" w:line="240" w:lineRule="auto"/>
-        <w:rPr>
-          <w:lang w:val="en-US"/>
-        </w:rPr>
-      </w:pPr>
-      <w:r>
-        <w:rPr>
+        <w:t xml:space="preserve">as in the </w:t>
+      </w:r>
+      <w:proofErr w:type="spellStart"/>
+      <w:r>
+        <w:rPr>
+          <w:i/>
+          <w:lang w:val="en-US"/>
+        </w:rPr>
+        <w:t>geo_raster_current_</w:t>
+      </w:r>
+      <w:proofErr w:type="gramStart"/>
+      <w:r>
+        <w:rPr>
+          <w:i/>
+          <w:lang w:val="en-US"/>
+        </w:rPr>
+        <w:t>asc</w:t>
+      </w:r>
+      <w:proofErr w:type="spellEnd"/>
+      <w:r>
+        <w:rPr>
+          <w:i/>
+          <w:lang w:val="en-US"/>
+        </w:rPr>
+        <w:t xml:space="preserve"> </w:t>
+      </w:r>
+      <w:r>
+        <w:rPr>
+          <w:i/>
+          <w:lang w:val="en-US"/>
+        </w:rPr>
+        <w:t xml:space="preserve"> </w:t>
+      </w:r>
+      <w:r>
+        <w:rPr>
+          <w:lang w:val="en-US"/>
+        </w:rPr>
+        <w:t>-</w:t>
+      </w:r>
+      <w:proofErr w:type="gramEnd"/>
+      <w:r>
+        <w:rPr>
+          <w:lang w:val="en-US"/>
+        </w:rPr>
+        <w:t>folder, but the CONTENT of these maps is different; these maps contain also the climate and land use, but projected to the year 2080!</w:t>
+      </w:r>
+    </w:p>
+    <w:p>
+      <w:pPr>
+        <w:spacing w:after="0" w:line="240" w:lineRule="auto"/>
+        <w:rPr>
+          <w:lang w:val="en-US"/>
+        </w:rPr>
+      </w:pPr>
+    </w:p>
+    <w:p>
+      <w:pPr>
+        <w:spacing w:after="0" w:line="240" w:lineRule="auto"/>
+        <w:rPr>
+          <w:b/>
+          <w:lang w:val="en-US"/>
+        </w:rPr>
+      </w:pPr>
+      <w:r>
+        <w:rPr>
+          <w:b/>
+          <w:lang w:val="en-US"/>
+        </w:rPr>
+        <w:t>Geo-v</w:t>
+      </w:r>
+      <w:r>
+        <w:rPr>
+          <w:b/>
+          <w:lang w:val="en-US"/>
+        </w:rPr>
+        <w:t>ector Data</w:t>
+      </w:r>
+    </w:p>
+    <w:p>
+      <w:pPr>
+        <w:spacing w:after="0" w:line="240" w:lineRule="auto"/>
+        <w:rPr>
+          <w:lang w:val="en-US"/>
+        </w:rPr>
+      </w:pPr>
+      <w:proofErr w:type="spellStart"/>
+      <w:r>
+        <w:rPr>
+          <w:lang w:val="en-US"/>
+        </w:rPr>
+        <w:t>Borneo_Admin.shp</w:t>
+      </w:r>
+      <w:proofErr w:type="spellEnd"/>
+      <w:r>
+        <w:rPr>
+          <w:lang w:val="en-US"/>
+        </w:rPr>
+        <w:t xml:space="preserve"> = boundaries of countries and counties in Borneo (polygons) (</w:t>
+      </w:r>
+      <w:proofErr w:type="spellStart"/>
+      <w:r>
+        <w:rPr>
+          <w:lang w:val="en-US"/>
+        </w:rPr>
+        <w:t>DivaGIS</w:t>
+      </w:r>
+      <w:proofErr w:type="spellEnd"/>
+      <w:r>
+        <w:rPr>
+          <w:lang w:val="en-US"/>
+        </w:rPr>
+        <w:t xml:space="preserve"> data)</w:t>
+      </w:r>
+    </w:p>
+    <w:p>
+      <w:pPr>
+        <w:spacing w:after="0" w:line="240" w:lineRule="auto"/>
+        <w:rPr>
+          <w:lang w:val="en-US"/>
+        </w:rPr>
+      </w:pPr>
+      <w:proofErr w:type="spellStart"/>
+      <w:r>
+        <w:rPr>
+          <w:lang w:val="en-US"/>
+        </w:rPr>
+        <w:t>Borneo_PA.shp</w:t>
+      </w:r>
+      <w:proofErr w:type="spellEnd"/>
+      <w:r>
+        <w:rPr>
+          <w:lang w:val="en-US"/>
+        </w:rPr>
+        <w:t xml:space="preserve"> = protected areas on Borneo (polygons</w:t>
+      </w:r>
+      <w:proofErr w:type="gramStart"/>
+      <w:r>
+        <w:rPr>
+          <w:lang w:val="en-US"/>
+        </w:rPr>
+        <w:t>)  (</w:t>
+      </w:r>
+      <w:proofErr w:type="spellStart"/>
+      <w:proofErr w:type="gramEnd"/>
+      <w:r>
+        <w:rPr>
+          <w:lang w:val="en-US"/>
+        </w:rPr>
+        <w:t>DivaGIS</w:t>
+      </w:r>
+      <w:proofErr w:type="spellEnd"/>
+      <w:r>
+        <w:rPr>
+          <w:lang w:val="en-US"/>
+        </w:rPr>
+        <w:t xml:space="preserve"> data)</w:t>
+      </w:r>
+    </w:p>
+    <w:p>
+      <w:pPr>
+        <w:spacing w:after="0" w:line="240" w:lineRule="auto"/>
+        <w:rPr>
+          <w:lang w:val="en-US"/>
+        </w:rPr>
+      </w:pPr>
+      <w:r>
+        <w:rPr>
+          <w:lang w:val="en-US"/>
+        </w:rPr>
+        <w:t>sn_100000.shp = rivers of Borneo (lines</w:t>
+      </w:r>
+      <w:proofErr w:type="gramStart"/>
+      <w:r>
+        <w:rPr>
+          <w:lang w:val="en-US"/>
+        </w:rPr>
+        <w:t>)  (</w:t>
+      </w:r>
+      <w:proofErr w:type="spellStart"/>
+      <w:proofErr w:type="gramEnd"/>
+      <w:r>
+        <w:rPr>
+          <w:lang w:val="en-US"/>
+        </w:rPr>
+        <w:t>DivaGIS</w:t>
+      </w:r>
+      <w:proofErr w:type="spellEnd"/>
+      <w:r>
+        <w:rPr>
+          <w:lang w:val="en-US"/>
+        </w:rPr>
+        <w:t xml:space="preserve"> data)</w:t>
+      </w:r>
+    </w:p>
+    <w:p>
+      <w:pPr>
+        <w:spacing w:after="0" w:line="240" w:lineRule="auto"/>
+        <w:rPr>
+          <w:lang w:val="en-US"/>
+        </w:rPr>
+      </w:pPr>
+    </w:p>
+    <w:p>
+      <w:pPr>
+        <w:spacing w:after="0" w:line="240" w:lineRule="auto"/>
+        <w:rPr>
+          <w:i/>
+          <w:lang w:val="en-US"/>
+        </w:rPr>
+      </w:pPr>
+      <w:r>
+        <w:rPr>
+          <w:i/>
           <w:lang w:val="en-US"/>
         </w:rPr>
         <w:t xml:space="preserve">Folder </w:t>
       </w:r>
+      <w:proofErr w:type="spellStart"/>
       <w:r>
         <w:rPr>
           <w:i/>
           <w:lang w:val="en-US"/>
         </w:rPr>
-        <w:t>FutureMaps</w:t>
-      </w:r>
+        <w:t>animal_data</w:t>
+      </w:r>
+      <w:proofErr w:type="spellEnd"/>
+      <w:r>
+        <w:rPr>
+          <w:i/>
+          <w:lang w:val="en-US"/>
+        </w:rPr>
+        <w:t>:</w:t>
+      </w:r>
+    </w:p>
+    <w:p>
+      <w:pPr>
+        <w:spacing w:after="0" w:line="240" w:lineRule="auto"/>
+        <w:rPr>
+          <w:lang w:val="en-US"/>
+        </w:rPr>
+      </w:pPr>
+      <w:r>
+        <w:rPr>
+          <w:lang w:val="en-US"/>
+        </w:rPr>
+        <w:t>Csv or shapefiles with simulated species records</w:t>
+      </w:r>
+    </w:p>
+    <w:p>
+      <w:pPr>
+        <w:spacing w:after="0" w:line="240" w:lineRule="auto"/>
+        <w:rPr>
+          <w:lang w:val="en-US"/>
+        </w:rPr>
+      </w:pPr>
+    </w:p>
+    <w:p>
+      <w:pPr>
+        <w:spacing w:after="0" w:line="240" w:lineRule="auto"/>
+        <w:rPr>
+          <w:lang w:val="en-US"/>
+        </w:rPr>
+      </w:pPr>
+      <w:r>
+        <w:rPr>
+          <w:lang w:val="en-US"/>
+        </w:rPr>
+        <w:t xml:space="preserve">And </w:t>
+      </w:r>
+      <w:proofErr w:type="spellStart"/>
+      <w:r>
+        <w:rPr>
+          <w:lang w:val="en-US"/>
+        </w:rPr>
+        <w:t>IUCN_Terrestrial_</w:t>
+      </w:r>
+      <w:proofErr w:type="gramStart"/>
+      <w:r>
+        <w:rPr>
+          <w:lang w:val="en-US"/>
+        </w:rPr>
+        <w:t>Mammals.shp</w:t>
+      </w:r>
+      <w:proofErr w:type="spellEnd"/>
       <w:r>
         <w:rPr>
           <w:lang w:val="en-US"/>
@@ -668,156 +1328,16 @@
       </w:r>
       <w:r>
         <w:rPr>
-          <w:b/>
-          <w:lang w:val="en-US"/>
-        </w:rPr>
-        <w:t>Raster data</w:t>
-      </w:r>
-      <w:r>
-        <w:rPr>
-          <w:lang w:val="en-US"/>
-        </w:rPr>
-        <w:t xml:space="preserve">. </w:t>
-      </w:r>
-    </w:p>
-    <w:p>
-      <w:pPr>
-        <w:spacing w:after="0" w:line="240" w:lineRule="auto"/>
-        <w:rPr>
-          <w:lang w:val="en-US"/>
-        </w:rPr>
-      </w:pPr>
-      <w:r>
-        <w:rPr>
-          <w:lang w:val="en-US"/>
-        </w:rPr>
-        <w:t>You will find the raster maps with the same names as in the BaseMap-folder, but the CONTENT of these maps is different; these maps contain also the climate and land use, but projected to the year 2080!</w:t>
-      </w:r>
-    </w:p>
-    <w:p>
-      <w:pPr>
-        <w:spacing w:after="0" w:line="240" w:lineRule="auto"/>
-        <w:rPr>
-          <w:lang w:val="en-US"/>
-        </w:rPr>
-      </w:pPr>
-    </w:p>
-    <w:p>
-      <w:pPr>
-        <w:spacing w:after="0" w:line="240" w:lineRule="auto"/>
-        <w:rPr>
-          <w:b/>
-          <w:lang w:val="en-US"/>
-        </w:rPr>
-      </w:pPr>
-      <w:r>
-        <w:rPr>
-          <w:b/>
-          <w:lang w:val="en-US"/>
-        </w:rPr>
-        <w:t>Vector Data</w:t>
-      </w:r>
-    </w:p>
-    <w:p>
-      <w:pPr>
-        <w:spacing w:after="0" w:line="240" w:lineRule="auto"/>
-        <w:rPr>
-          <w:lang w:val="en-US"/>
-        </w:rPr>
-      </w:pPr>
-      <w:r>
-        <w:rPr>
-          <w:lang w:val="en-US"/>
-        </w:rPr>
-        <w:t>Borneo_Admin.shp = boundaries of countries and counties in Borneo (polygons) (DivaGIS data)</w:t>
-      </w:r>
-    </w:p>
-    <w:p>
-      <w:pPr>
-        <w:spacing w:after="0" w:line="240" w:lineRule="auto"/>
-        <w:rPr>
-          <w:lang w:val="en-US"/>
-        </w:rPr>
-      </w:pPr>
-      <w:r>
-        <w:rPr>
-          <w:lang w:val="en-US"/>
-        </w:rPr>
-        <w:t>Borneo_PA.shp = protected areas on Borneo (polygons)  (DivaGIS data)</w:t>
-      </w:r>
-    </w:p>
-    <w:p>
-      <w:pPr>
-        <w:spacing w:after="0" w:line="240" w:lineRule="auto"/>
-        <w:rPr>
-          <w:lang w:val="en-US"/>
-        </w:rPr>
-      </w:pPr>
-      <w:r>
-        <w:rPr>
-          <w:lang w:val="en-US"/>
-        </w:rPr>
-        <w:t>sn_100000.shp = rivers of Borneo (lines)  (DivaGIS data)</w:t>
-      </w:r>
-    </w:p>
-    <w:p>
-      <w:pPr>
-        <w:spacing w:after="0" w:line="240" w:lineRule="auto"/>
-        <w:rPr>
-          <w:lang w:val="en-US"/>
-        </w:rPr>
-      </w:pPr>
-    </w:p>
-    <w:p>
-      <w:pPr>
-        <w:spacing w:after="0" w:line="240" w:lineRule="auto"/>
-        <w:rPr>
-          <w:i/>
-          <w:lang w:val="en-US"/>
-        </w:rPr>
-      </w:pPr>
-      <w:r>
-        <w:rPr>
-          <w:i/>
-          <w:lang w:val="en-US"/>
-        </w:rPr>
-        <w:t>Folder BaseRecords:</w:t>
-      </w:r>
-    </w:p>
-    <w:p>
-      <w:pPr>
-        <w:spacing w:after="0" w:line="240" w:lineRule="auto"/>
-        <w:rPr>
-          <w:lang w:val="en-US"/>
-        </w:rPr>
-      </w:pPr>
-      <w:r>
-        <w:rPr>
-          <w:lang w:val="en-US"/>
-        </w:rPr>
-        <w:t>Csv or shapefiles with simulated species records</w:t>
-      </w:r>
-    </w:p>
-    <w:p>
-      <w:pPr>
-        <w:spacing w:after="0" w:line="240" w:lineRule="auto"/>
-        <w:rPr>
-          <w:lang w:val="en-US"/>
-        </w:rPr>
-      </w:pPr>
-    </w:p>
-    <w:p>
-      <w:pPr>
-        <w:spacing w:after="0" w:line="240" w:lineRule="auto"/>
-        <w:rPr>
-          <w:lang w:val="en-US"/>
-        </w:rPr>
-      </w:pPr>
-      <w:r>
-        <w:rPr>
-          <w:lang w:val="en-US"/>
-        </w:rPr>
-        <w:t xml:space="preserve">And IUCN_Terrestrial_Mammals.shp </w:t>
+          <w:lang w:val="en-US"/>
+        </w:rPr>
+        <w:t>:</w:t>
+      </w:r>
+      <w:proofErr w:type="gramEnd"/>
+      <w:r>
+        <w:rPr>
+          <w:lang w:val="en-US"/>
+        </w:rPr>
+        <w:t xml:space="preserve"> outline of mammal ranges</w:t>
       </w:r>
     </w:p>
     <w:sectPr>
